--- a/SKILL/通用训练技巧验证实验报告-21140678-姜楠.docx
+++ b/SKILL/通用训练技巧验证实验报告-21140678-姜楠.docx
@@ -160,7 +160,7 @@
         <w:rPr>
           <w:rFonts w:hint="eastAsia"/>
         </w:rPr>
-        <w:t>内容</w:t>
+        <w:t>步骤</w:t>
       </w:r>
     </w:p>
     <w:p>
@@ -351,11 +351,6 @@
       </w:r>
     </w:p>
     <w:p>
-      <w:pPr>
-        <w:rPr>
-          <w:rFonts w:hint="eastAsia"/>
-        </w:rPr>
-      </w:pPr>
       <w:r>
         <w:rPr>
           <w:rFonts w:hint="eastAsia"/>
@@ -364,11 +359,6 @@
       </w:r>
     </w:p>
     <w:p>
-      <w:pPr>
-        <w:rPr>
-          <w:rFonts w:hint="eastAsia"/>
-        </w:rPr>
-      </w:pPr>
       <w:r>
         <w:rPr>
           <w:rFonts w:hint="eastAsia"/>
@@ -607,11 +597,6 @@
             </w:r>
           </w:p>
           <w:p>
-            <w:pPr>
-              <w:rPr>
-                <w:rFonts w:hint="eastAsia"/>
-              </w:rPr>
-            </w:pPr>
             <w:r>
               <w:t>optimizer = optim.SGD(model.parameters(), lr = 1e-3, momentum=0.9)</w:t>
             </w:r>
@@ -652,11 +637,6 @@
       </w:r>
     </w:p>
     <w:p>
-      <w:pPr>
-        <w:rPr>
-          <w:rFonts w:hint="eastAsia"/>
-        </w:rPr>
-      </w:pPr>
       <w:r>
         <w:rPr>
           <w:rFonts w:hint="eastAsia"/>
@@ -880,11 +860,6 @@
             </w:r>
           </w:p>
           <w:p>
-            <w:pPr>
-              <w:rPr>
-                <w:rFonts w:hint="eastAsia"/>
-              </w:rPr>
-            </w:pPr>
             <w:r>
               <w:t xml:space="preserve">    return train_cost</w:t>
             </w:r>
@@ -914,11 +889,6 @@
       </w:r>
     </w:p>
     <w:p>
-      <w:pPr>
-        <w:rPr>
-          <w:rFonts w:hint="eastAsia"/>
-        </w:rPr>
-      </w:pPr>
       <w:r>
         <w:rPr>
           <w:rFonts w:hint="eastAsia"/>
@@ -939,12 +909,10 @@
       </w:r>
     </w:p>
     <w:p>
-      <w:pPr>
-        <w:rPr>
-          <w:rFonts w:hint="eastAsia"/>
-        </w:rPr>
-      </w:pPr>
-      <w:r>
+      <w:r>
+        <w:rPr>
+          <w:noProof/>
+        </w:rPr>
         <w:drawing>
           <wp:inline distT="0" distB="0" distL="0" distR="0" wp14:anchorId="32E6B7A0" wp14:editId="37547720">
             <wp:extent cx="5274310" cy="6268720"/>
@@ -1196,11 +1164,6 @@
       </w:r>
     </w:p>
     <w:p>
-      <w:pPr>
-        <w:rPr>
-          <w:rFonts w:hint="eastAsia"/>
-        </w:rPr>
-      </w:pPr>
       <w:r>
         <w:rPr>
           <w:rFonts w:hint="eastAsia"/>
@@ -1221,12 +1184,10 @@
       </w:r>
     </w:p>
     <w:p>
-      <w:pPr>
-        <w:rPr>
-          <w:rFonts w:hint="eastAsia"/>
-        </w:rPr>
-      </w:pPr>
-      <w:r>
+      <w:r>
+        <w:rPr>
+          <w:noProof/>
+        </w:rPr>
         <w:lastRenderedPageBreak/>
         <w:drawing>
           <wp:inline distT="0" distB="0" distL="0" distR="0" wp14:anchorId="22DE5CA9" wp14:editId="0A6E2843">
@@ -2003,6 +1964,7 @@
   <w:style w:type="character" w:default="1" w:styleId="a0">
     <w:name w:val="Default Paragraph Font"/>
     <w:uiPriority w:val="1"/>
+    <w:semiHidden/>
     <w:unhideWhenUsed/>
   </w:style>
   <w:style w:type="table" w:default="1" w:styleId="a1">

--- a/SKILL/通用训练技巧验证实验报告-21140678-姜楠.docx
+++ b/SKILL/通用训练技巧验证实验报告-21140678-姜楠.docx
@@ -221,28 +221,92 @@
           </w:p>
           <w:p>
             <w:r>
-              <w:t>from torchvision import transforms</w:t>
-            </w:r>
-          </w:p>
-          <w:p>
-            <w:r>
-              <w:t>from torchvision import datasets</w:t>
-            </w:r>
-          </w:p>
-          <w:p>
-            <w:r>
-              <w:t>from torch.utils.data import DataLoader</w:t>
-            </w:r>
-          </w:p>
-          <w:p>
-            <w:r>
-              <w:t>import torch.optim as optim</w:t>
-            </w:r>
-          </w:p>
-          <w:p>
-            <w:r>
-              <w:t>import torch.nn as nn</w:t>
-            </w:r>
+              <w:t xml:space="preserve">from </w:t>
+            </w:r>
+            <w:proofErr w:type="spellStart"/>
+            <w:r>
+              <w:t>torchvision</w:t>
+            </w:r>
+            <w:proofErr w:type="spellEnd"/>
+            <w:r>
+              <w:t xml:space="preserve"> import transforms</w:t>
+            </w:r>
+          </w:p>
+          <w:p>
+            <w:r>
+              <w:t xml:space="preserve">from </w:t>
+            </w:r>
+            <w:proofErr w:type="spellStart"/>
+            <w:r>
+              <w:t>torchvision</w:t>
+            </w:r>
+            <w:proofErr w:type="spellEnd"/>
+            <w:r>
+              <w:t xml:space="preserve"> import datasets</w:t>
+            </w:r>
+          </w:p>
+          <w:p>
+            <w:r>
+              <w:t xml:space="preserve">from </w:t>
+            </w:r>
+            <w:proofErr w:type="spellStart"/>
+            <w:proofErr w:type="gramStart"/>
+            <w:r>
+              <w:t>torch.utils</w:t>
+            </w:r>
+            <w:proofErr w:type="gramEnd"/>
+            <w:r>
+              <w:t>.data</w:t>
+            </w:r>
+            <w:proofErr w:type="spellEnd"/>
+            <w:r>
+              <w:t xml:space="preserve"> import </w:t>
+            </w:r>
+            <w:proofErr w:type="spellStart"/>
+            <w:r>
+              <w:t>DataLoader</w:t>
+            </w:r>
+            <w:proofErr w:type="spellEnd"/>
+          </w:p>
+          <w:p>
+            <w:r>
+              <w:t xml:space="preserve">import </w:t>
+            </w:r>
+            <w:proofErr w:type="spellStart"/>
+            <w:proofErr w:type="gramStart"/>
+            <w:r>
+              <w:t>torch.optim</w:t>
+            </w:r>
+            <w:proofErr w:type="spellEnd"/>
+            <w:proofErr w:type="gramEnd"/>
+            <w:r>
+              <w:t xml:space="preserve"> as </w:t>
+            </w:r>
+            <w:proofErr w:type="spellStart"/>
+            <w:r>
+              <w:t>optim</w:t>
+            </w:r>
+            <w:proofErr w:type="spellEnd"/>
+          </w:p>
+          <w:p>
+            <w:r>
+              <w:t xml:space="preserve">import </w:t>
+            </w:r>
+            <w:proofErr w:type="spellStart"/>
+            <w:proofErr w:type="gramStart"/>
+            <w:r>
+              <w:t>torch.nn</w:t>
+            </w:r>
+            <w:proofErr w:type="spellEnd"/>
+            <w:proofErr w:type="gramEnd"/>
+            <w:r>
+              <w:t xml:space="preserve"> as </w:t>
+            </w:r>
+            <w:proofErr w:type="spellStart"/>
+            <w:r>
+              <w:t>nn</w:t>
+            </w:r>
+            <w:proofErr w:type="spellEnd"/>
           </w:p>
           <w:p/>
           <w:p>
@@ -252,46 +316,217 @@
           </w:p>
           <w:p/>
           <w:p>
-            <w:r>
-              <w:t>batch_size = 64</w:t>
+            <w:proofErr w:type="spellStart"/>
+            <w:r>
+              <w:t>batch_size</w:t>
+            </w:r>
+            <w:proofErr w:type="spellEnd"/>
+            <w:r>
+              <w:t xml:space="preserve"> = 64</w:t>
             </w:r>
           </w:p>
           <w:p/>
           <w:p>
             <w:r>
-              <w:t># ToTensor  转换图片为张量</w:t>
-            </w:r>
-          </w:p>
-          <w:p>
-            <w:r>
-              <w:t># Normalized an tensor image with mean and standard deviation</w:t>
-            </w:r>
-          </w:p>
-          <w:p>
-            <w:r>
-              <w:t>transform = transforms.Compose([transforms.ToTensor(), transforms.Normalize((0.1307,), (0.3081,))])</w:t>
+              <w:t xml:space="preserve"># </w:t>
+            </w:r>
+            <w:proofErr w:type="spellStart"/>
+            <w:r>
+              <w:t>ToTensor</w:t>
+            </w:r>
+            <w:proofErr w:type="spellEnd"/>
+            <w:r>
+              <w:t xml:space="preserve">  转换图片为张量</w:t>
+            </w:r>
+          </w:p>
+          <w:p>
+            <w:r>
+              <w:t xml:space="preserve"># Normalized </w:t>
+            </w:r>
+            <w:proofErr w:type="gramStart"/>
+            <w:r>
+              <w:t>an</w:t>
+            </w:r>
+            <w:proofErr w:type="gramEnd"/>
+            <w:r>
+              <w:t xml:space="preserve"> tensor image with mean and standard deviation</w:t>
+            </w:r>
+          </w:p>
+          <w:p>
+            <w:r>
+              <w:t xml:space="preserve">transform = </w:t>
+            </w:r>
+            <w:proofErr w:type="spellStart"/>
+            <w:proofErr w:type="gramStart"/>
+            <w:r>
+              <w:t>transforms.Compose</w:t>
+            </w:r>
+            <w:proofErr w:type="spellEnd"/>
+            <w:proofErr w:type="gramEnd"/>
+            <w:r>
+              <w:t>([</w:t>
+            </w:r>
+            <w:proofErr w:type="spellStart"/>
+            <w:r>
+              <w:t>transforms.ToTensor</w:t>
+            </w:r>
+            <w:proofErr w:type="spellEnd"/>
+            <w:r>
+              <w:t xml:space="preserve">(), </w:t>
+            </w:r>
+            <w:proofErr w:type="spellStart"/>
+            <w:r>
+              <w:t>transforms.Normalize</w:t>
+            </w:r>
+            <w:proofErr w:type="spellEnd"/>
+            <w:r>
+              <w:t>((0.1307,), (0.3081,))])</w:t>
             </w:r>
           </w:p>
           <w:p/>
           <w:p>
-            <w:r>
-              <w:t>train_dataset = datasets.MNIST(root='./data/mnist/', train=True, download=True, transform=transform)</w:t>
-            </w:r>
-          </w:p>
-          <w:p>
-            <w:r>
-              <w:t>train_loader = DataLoader(train_dataset, shuffle=True, batch_size=batch_size)</w:t>
-            </w:r>
-          </w:p>
-          <w:p>
+            <w:proofErr w:type="spellStart"/>
+            <w:r>
+              <w:t>train_dataset</w:t>
+            </w:r>
+            <w:proofErr w:type="spellEnd"/>
+            <w:r>
+              <w:t xml:space="preserve"> = </w:t>
+            </w:r>
+            <w:proofErr w:type="spellStart"/>
+            <w:proofErr w:type="gramStart"/>
+            <w:r>
+              <w:t>datasets.MNIST</w:t>
+            </w:r>
+            <w:proofErr w:type="spellEnd"/>
+            <w:proofErr w:type="gramEnd"/>
+            <w:r>
+              <w:t>(root='./data/</w:t>
+            </w:r>
+            <w:proofErr w:type="spellStart"/>
+            <w:r>
+              <w:t>mnist</w:t>
+            </w:r>
+            <w:proofErr w:type="spellEnd"/>
+            <w:r>
+              <w:t>/', train=True, download=True, transform=transform)</w:t>
+            </w:r>
+          </w:p>
+          <w:p>
+            <w:proofErr w:type="spellStart"/>
+            <w:r>
+              <w:t>train_loader</w:t>
+            </w:r>
+            <w:proofErr w:type="spellEnd"/>
+            <w:r>
+              <w:t xml:space="preserve"> = </w:t>
+            </w:r>
+            <w:proofErr w:type="spellStart"/>
+            <w:proofErr w:type="gramStart"/>
+            <w:r>
+              <w:t>DataLoader</w:t>
+            </w:r>
+            <w:proofErr w:type="spellEnd"/>
+            <w:r>
+              <w:t>(</w:t>
+            </w:r>
+            <w:proofErr w:type="spellStart"/>
+            <w:proofErr w:type="gramEnd"/>
+            <w:r>
+              <w:t>train_dataset</w:t>
+            </w:r>
+            <w:proofErr w:type="spellEnd"/>
+            <w:r>
+              <w:t xml:space="preserve">, shuffle=True, </w:t>
+            </w:r>
+            <w:proofErr w:type="spellStart"/>
+            <w:r>
+              <w:t>batch_size</w:t>
+            </w:r>
+            <w:proofErr w:type="spellEnd"/>
+            <w:r>
+              <w:t>=</w:t>
+            </w:r>
+            <w:proofErr w:type="spellStart"/>
+            <w:r>
+              <w:t>batch_size</w:t>
+            </w:r>
+            <w:proofErr w:type="spellEnd"/>
+            <w:r>
+              <w:t>)</w:t>
+            </w:r>
+          </w:p>
+          <w:p>
+            <w:proofErr w:type="spellStart"/>
             <w:r>
               <w:lastRenderedPageBreak/>
-              <w:t>test_dataset = datasets.MNIST(root='./data/mnist/', train=False, download=True, transform=transform)</w:t>
-            </w:r>
-          </w:p>
-          <w:p>
-            <w:r>
-              <w:t>test_loader = DataLoader(test_dataset, shuffle=False, batch_size=batch_size)</w:t>
+              <w:t>test_dataset</w:t>
+            </w:r>
+            <w:proofErr w:type="spellEnd"/>
+            <w:r>
+              <w:t xml:space="preserve"> = </w:t>
+            </w:r>
+            <w:proofErr w:type="spellStart"/>
+            <w:proofErr w:type="gramStart"/>
+            <w:r>
+              <w:t>datasets.MNIST</w:t>
+            </w:r>
+            <w:proofErr w:type="spellEnd"/>
+            <w:proofErr w:type="gramEnd"/>
+            <w:r>
+              <w:t>(root='./data/</w:t>
+            </w:r>
+            <w:proofErr w:type="spellStart"/>
+            <w:r>
+              <w:t>mnist</w:t>
+            </w:r>
+            <w:proofErr w:type="spellEnd"/>
+            <w:r>
+              <w:t>/', train=False, download=True, transform=transform)</w:t>
+            </w:r>
+          </w:p>
+          <w:p>
+            <w:proofErr w:type="spellStart"/>
+            <w:r>
+              <w:t>test_loader</w:t>
+            </w:r>
+            <w:proofErr w:type="spellEnd"/>
+            <w:r>
+              <w:t xml:space="preserve"> = </w:t>
+            </w:r>
+            <w:proofErr w:type="spellStart"/>
+            <w:proofErr w:type="gramStart"/>
+            <w:r>
+              <w:t>DataLoader</w:t>
+            </w:r>
+            <w:proofErr w:type="spellEnd"/>
+            <w:r>
+              <w:t>(</w:t>
+            </w:r>
+            <w:proofErr w:type="spellStart"/>
+            <w:proofErr w:type="gramEnd"/>
+            <w:r>
+              <w:t>test_dataset</w:t>
+            </w:r>
+            <w:proofErr w:type="spellEnd"/>
+            <w:r>
+              <w:t xml:space="preserve">, shuffle=False, </w:t>
+            </w:r>
+            <w:proofErr w:type="spellStart"/>
+            <w:r>
+              <w:t>batch_size</w:t>
+            </w:r>
+            <w:proofErr w:type="spellEnd"/>
+            <w:r>
+              <w:t>=</w:t>
+            </w:r>
+            <w:proofErr w:type="spellStart"/>
+            <w:r>
+              <w:t>batch_size</w:t>
+            </w:r>
+            <w:proofErr w:type="spellEnd"/>
+            <w:r>
+              <w:t>)</w:t>
             </w:r>
           </w:p>
           <w:p/>
@@ -332,22 +567,290 @@
         <w:rPr>
           <w:rFonts w:hint="eastAsia"/>
         </w:rPr>
-        <w:t>使用第一个实验定义的</w:t>
-      </w:r>
-      <w:r>
-        <w:t>5</w:t>
-      </w:r>
-      <w:r>
-        <w:rPr>
-          <w:rFonts w:hint="eastAsia"/>
-        </w:rPr>
-        <w:t>层网络</w:t>
-      </w:r>
-      <w:r>
-        <w:rPr>
-          <w:rFonts w:hint="eastAsia"/>
-        </w:rPr>
-        <w:t>，在加上2层全连接</w:t>
+        <w:t>使用</w:t>
+      </w:r>
+      <w:r>
+        <w:rPr>
+          <w:rFonts w:hint="eastAsia"/>
+        </w:rPr>
+        <w:t>6层全连接</w:t>
+      </w:r>
+      <w:r>
+        <w:rPr>
+          <w:rFonts w:hint="eastAsia"/>
+        </w:rPr>
+        <w:t>网络</w:t>
+      </w:r>
+      <w:r>
+        <w:rPr>
+          <w:rFonts w:hint="eastAsia"/>
+        </w:rPr>
+        <w:t>，</w:t>
+      </w:r>
+      <w:r>
+        <w:rPr>
+          <w:rFonts w:hint="eastAsia"/>
+        </w:rPr>
+        <w:t>并在全连接层中间增加</w:t>
+      </w:r>
+      <w:proofErr w:type="spellStart"/>
+      <w:r>
+        <w:rPr>
+          <w:rFonts w:hint="eastAsia"/>
+        </w:rPr>
+        <w:t>relu</w:t>
+      </w:r>
+      <w:proofErr w:type="spellEnd"/>
+    </w:p>
+    <w:p/>
+    <w:tbl>
+      <w:tblPr>
+        <w:tblStyle w:val="a3"/>
+        <w:tblW w:w="0" w:type="auto"/>
+        <w:tblLook w:val="04A0" w:firstRow="1" w:lastRow="0" w:firstColumn="1" w:lastColumn="0" w:noHBand="0" w:noVBand="1"/>
+      </w:tblPr>
+      <w:tblGrid>
+        <w:gridCol w:w="8296"/>
+      </w:tblGrid>
+      <w:tr>
+        <w:tc>
+          <w:tcPr>
+            <w:tcW w:w="8296" w:type="dxa"/>
+          </w:tcPr>
+          <w:p>
+            <w:r>
+              <w:t xml:space="preserve">model = </w:t>
+            </w:r>
+            <w:proofErr w:type="spellStart"/>
+            <w:proofErr w:type="gramStart"/>
+            <w:r>
+              <w:t>nn.Sequential</w:t>
+            </w:r>
+            <w:proofErr w:type="spellEnd"/>
+            <w:proofErr w:type="gramEnd"/>
+            <w:r>
+              <w:t>(</w:t>
+            </w:r>
+          </w:p>
+          <w:p>
+            <w:r>
+              <w:t xml:space="preserve">    </w:t>
+            </w:r>
+            <w:proofErr w:type="spellStart"/>
+            <w:proofErr w:type="gramStart"/>
+            <w:r>
+              <w:t>nn.Flatten</w:t>
+            </w:r>
+            <w:proofErr w:type="spellEnd"/>
+            <w:proofErr w:type="gramEnd"/>
+            <w:r>
+              <w:t>(),</w:t>
+            </w:r>
+          </w:p>
+          <w:p>
+            <w:r>
+              <w:t xml:space="preserve">    </w:t>
+            </w:r>
+            <w:proofErr w:type="spellStart"/>
+            <w:proofErr w:type="gramStart"/>
+            <w:r>
+              <w:t>nn.Linear</w:t>
+            </w:r>
+            <w:proofErr w:type="spellEnd"/>
+            <w:proofErr w:type="gramEnd"/>
+            <w:r>
+              <w:t>(784, 1792),</w:t>
+            </w:r>
+          </w:p>
+          <w:p>
+            <w:r>
+              <w:t xml:space="preserve">    </w:t>
+            </w:r>
+            <w:proofErr w:type="spellStart"/>
+            <w:proofErr w:type="gramStart"/>
+            <w:r>
+              <w:t>nn.ReLU</w:t>
+            </w:r>
+            <w:proofErr w:type="spellEnd"/>
+            <w:proofErr w:type="gramEnd"/>
+            <w:r>
+              <w:t>(),</w:t>
+            </w:r>
+          </w:p>
+          <w:p>
+            <w:r>
+              <w:t xml:space="preserve">    </w:t>
+            </w:r>
+            <w:proofErr w:type="spellStart"/>
+            <w:proofErr w:type="gramStart"/>
+            <w:r>
+              <w:t>nn.Linear</w:t>
+            </w:r>
+            <w:proofErr w:type="spellEnd"/>
+            <w:proofErr w:type="gramEnd"/>
+            <w:r>
+              <w:t>(1792, 1024),</w:t>
+            </w:r>
+          </w:p>
+          <w:p>
+            <w:r>
+              <w:t xml:space="preserve">    </w:t>
+            </w:r>
+            <w:proofErr w:type="spellStart"/>
+            <w:proofErr w:type="gramStart"/>
+            <w:r>
+              <w:t>nn.ReLU</w:t>
+            </w:r>
+            <w:proofErr w:type="spellEnd"/>
+            <w:proofErr w:type="gramEnd"/>
+            <w:r>
+              <w:t>(),</w:t>
+            </w:r>
+          </w:p>
+          <w:p>
+            <w:r>
+              <w:t xml:space="preserve">    </w:t>
+            </w:r>
+            <w:proofErr w:type="spellStart"/>
+            <w:proofErr w:type="gramStart"/>
+            <w:r>
+              <w:t>nn.Linear</w:t>
+            </w:r>
+            <w:proofErr w:type="spellEnd"/>
+            <w:proofErr w:type="gramEnd"/>
+            <w:r>
+              <w:t>(1024, 512),</w:t>
+            </w:r>
+          </w:p>
+          <w:p>
+            <w:r>
+              <w:t xml:space="preserve">    </w:t>
+            </w:r>
+            <w:proofErr w:type="spellStart"/>
+            <w:proofErr w:type="gramStart"/>
+            <w:r>
+              <w:t>nn.ReLU</w:t>
+            </w:r>
+            <w:proofErr w:type="spellEnd"/>
+            <w:proofErr w:type="gramEnd"/>
+            <w:r>
+              <w:t>(),</w:t>
+            </w:r>
+          </w:p>
+          <w:p>
+            <w:r>
+              <w:t xml:space="preserve">    </w:t>
+            </w:r>
+            <w:proofErr w:type="spellStart"/>
+            <w:proofErr w:type="gramStart"/>
+            <w:r>
+              <w:t>nn.Linear</w:t>
+            </w:r>
+            <w:proofErr w:type="spellEnd"/>
+            <w:proofErr w:type="gramEnd"/>
+            <w:r>
+              <w:t>(512, 256),</w:t>
+            </w:r>
+          </w:p>
+          <w:p>
+            <w:r>
+              <w:t xml:space="preserve">    </w:t>
+            </w:r>
+            <w:proofErr w:type="spellStart"/>
+            <w:proofErr w:type="gramStart"/>
+            <w:r>
+              <w:t>nn.ReLU</w:t>
+            </w:r>
+            <w:proofErr w:type="spellEnd"/>
+            <w:proofErr w:type="gramEnd"/>
+            <w:r>
+              <w:t>(),</w:t>
+            </w:r>
+          </w:p>
+          <w:p>
+            <w:r>
+              <w:t xml:space="preserve">    </w:t>
+            </w:r>
+            <w:proofErr w:type="spellStart"/>
+            <w:proofErr w:type="gramStart"/>
+            <w:r>
+              <w:t>nn.Linear</w:t>
+            </w:r>
+            <w:proofErr w:type="spellEnd"/>
+            <w:proofErr w:type="gramEnd"/>
+            <w:r>
+              <w:t>(256, 128),</w:t>
+            </w:r>
+          </w:p>
+          <w:p>
+            <w:r>
+              <w:t xml:space="preserve">    </w:t>
+            </w:r>
+            <w:proofErr w:type="spellStart"/>
+            <w:proofErr w:type="gramStart"/>
+            <w:r>
+              <w:t>nn.ReLU</w:t>
+            </w:r>
+            <w:proofErr w:type="spellEnd"/>
+            <w:proofErr w:type="gramEnd"/>
+            <w:r>
+              <w:t>(),</w:t>
+            </w:r>
+          </w:p>
+          <w:p>
+            <w:r>
+              <w:t xml:space="preserve">    </w:t>
+            </w:r>
+            <w:proofErr w:type="spellStart"/>
+            <w:proofErr w:type="gramStart"/>
+            <w:r>
+              <w:t>nn.Linear</w:t>
+            </w:r>
+            <w:proofErr w:type="spellEnd"/>
+            <w:proofErr w:type="gramEnd"/>
+            <w:r>
+              <w:t>(128, 10),</w:t>
+            </w:r>
+          </w:p>
+          <w:p>
+            <w:r>
+              <w:t xml:space="preserve">    )</w:t>
+            </w:r>
+          </w:p>
+          <w:p>
+            <w:pPr>
+              <w:rPr>
+                <w:rFonts w:ascii="Consolas" w:hAnsi="Consolas" w:cs="Consolas"/>
+              </w:rPr>
+            </w:pPr>
+          </w:p>
+        </w:tc>
+      </w:tr>
+    </w:tbl>
+    <w:p>
+      <w:pPr>
+        <w:pStyle w:val="4"/>
+      </w:pPr>
+      <w:r>
+        <w:rPr>
+          <w:rFonts w:hint="eastAsia"/>
+        </w:rPr>
+        <w:t>3</w:t>
+      </w:r>
+      <w:r>
+        <w:t>.</w:t>
+      </w:r>
+      <w:r>
+        <w:rPr>
+          <w:rFonts w:hint="eastAsia"/>
+        </w:rPr>
+        <w:t>3</w:t>
+      </w:r>
+      <w:r>
+        <w:rPr>
+          <w:rFonts w:hint="eastAsia"/>
+        </w:rPr>
+        <w:t>定义损失函数/优化器</w:t>
       </w:r>
     </w:p>
     <w:p>
@@ -355,7 +858,7 @@
         <w:rPr>
           <w:rFonts w:hint="eastAsia"/>
         </w:rPr>
-        <w:t>并在全连接层中间增加relu</w:t>
+        <w:t>采用交叉熵损失函数</w:t>
       </w:r>
     </w:p>
     <w:p>
@@ -363,22 +866,16 @@
         <w:rPr>
           <w:rFonts w:hint="eastAsia"/>
         </w:rPr>
-        <w:t>卷积-池化-卷积-池化-全连接</w:t>
-      </w:r>
-      <w:r>
-        <w:rPr>
-          <w:rFonts w:hint="eastAsia"/>
-        </w:rPr>
-        <w:t>-全连接</w:t>
-      </w:r>
-      <w:r>
-        <w:t>-</w:t>
-      </w:r>
-      <w:r>
-        <w:rPr>
-          <w:rFonts w:hint="eastAsia"/>
-        </w:rPr>
-        <w:t>全连接</w:t>
+        <w:t>使用</w:t>
+      </w:r>
+      <w:r>
+        <w:t>SGD</w:t>
+      </w:r>
+      <w:r>
+        <w:rPr>
+          <w:rFonts w:hint="eastAsia"/>
+        </w:rPr>
+        <w:t>优化器</w:t>
       </w:r>
     </w:p>
     <w:tbl>
@@ -397,125 +894,57 @@
           </w:tcPr>
           <w:p>
             <w:r>
-              <w:t>model = nn.Sequential(</w:t>
-            </w:r>
-          </w:p>
-          <w:p>
-            <w:r>
-              <w:t xml:space="preserve">    # 卷积1操作</w:t>
-            </w:r>
-          </w:p>
-          <w:p>
-            <w:r>
-              <w:t xml:space="preserve">    # input: channel=1, out_channel=10, kernel_size5*5;</w:t>
-            </w:r>
-          </w:p>
-          <w:p>
-            <w:r>
-              <w:t xml:space="preserve">    # output: h*w=(28-5+0+1)/1*(28-5+0+1)/1=24*24</w:t>
-            </w:r>
-          </w:p>
-          <w:p>
-            <w:r>
-              <w:t xml:space="preserve">    nn.Conv2d(1, 10, kernel_size=5),</w:t>
-            </w:r>
-          </w:p>
-          <w:p>
-            <w:r>
-              <w:t xml:space="preserve">    nn.MaxPool2d(2),</w:t>
-            </w:r>
-          </w:p>
-          <w:p>
-            <w:r>
-              <w:t xml:space="preserve">    nn.ReLU(),</w:t>
-            </w:r>
-          </w:p>
-          <w:p>
-            <w:r>
-              <w:t xml:space="preserve">    # 卷积2操作 接收池化后的conv1 input(h*w)=h*w/2=24/2=12</w:t>
-            </w:r>
-          </w:p>
-          <w:p>
-            <w:r>
-              <w:t xml:space="preserve">    # input: channel=10, out_channel=20, kernel_size5*5;</w:t>
-            </w:r>
-          </w:p>
-          <w:p>
-            <w:r>
-              <w:t xml:space="preserve">    # output: h*w=(12-5+0+1)/1*(12-5+0+1)/1=8*8</w:t>
-            </w:r>
-          </w:p>
-          <w:p>
-            <w:r>
-              <w:t xml:space="preserve">    nn.Conv2d(10, 20, kernel_size=5),</w:t>
-            </w:r>
-          </w:p>
-          <w:p>
-            <w:r>
-              <w:t xml:space="preserve">    nn.MaxPool2d(2),</w:t>
-            </w:r>
-          </w:p>
-          <w:p>
-            <w:r>
-              <w:t xml:space="preserve">    nn.ReLU(),</w:t>
-            </w:r>
-          </w:p>
-          <w:p>
-            <w:r>
-              <w:t xml:space="preserve">    nn.Flatten(),</w:t>
-            </w:r>
-          </w:p>
-          <w:p>
-            <w:r>
-              <w:t xml:space="preserve">    # 全连接 接收池化后的conv2 input(h*w)=h*w/2=8/2=4</w:t>
-            </w:r>
-          </w:p>
-          <w:p>
-            <w:r>
-              <w:t xml:space="preserve">    # input: 展开后为20*(4*4)=320</w:t>
-            </w:r>
-          </w:p>
-          <w:p>
-            <w:r>
-              <w:t xml:space="preserve">    # output: 10 手写字10个分类</w:t>
-            </w:r>
-          </w:p>
-          <w:p>
-            <w:r>
-              <w:t xml:space="preserve">    nn.Linear(320, 100),</w:t>
-            </w:r>
-          </w:p>
-          <w:p>
-            <w:r>
-              <w:t xml:space="preserve">    nn.ReLU(),</w:t>
-            </w:r>
-          </w:p>
-          <w:p>
-            <w:r>
-              <w:t xml:space="preserve">    nn.Linear(100, 50),</w:t>
-            </w:r>
-          </w:p>
-          <w:p>
-            <w:r>
-              <w:t xml:space="preserve">    nn.ReLU(),</w:t>
-            </w:r>
-          </w:p>
-          <w:p>
-            <w:r>
-              <w:t xml:space="preserve">    nn.Linear(50, 10),</w:t>
-            </w:r>
-          </w:p>
-          <w:p>
-            <w:r>
-              <w:t xml:space="preserve">    )</w:t>
-            </w:r>
-          </w:p>
-          <w:p>
-            <w:pPr>
-              <w:rPr>
-                <w:rFonts w:ascii="Consolas" w:hAnsi="Consolas" w:cs="Consolas"/>
-              </w:rPr>
-            </w:pPr>
+              <w:t># 3 交叉熵损失函数 优化器</w:t>
+            </w:r>
+          </w:p>
+          <w:p>
+            <w:r>
+              <w:t xml:space="preserve">criterion = </w:t>
+            </w:r>
+            <w:proofErr w:type="spellStart"/>
+            <w:r>
+              <w:t>torch.</w:t>
+            </w:r>
+            <w:proofErr w:type="gramStart"/>
+            <w:r>
+              <w:t>nn.CrossEntropyLoss</w:t>
+            </w:r>
+            <w:proofErr w:type="spellEnd"/>
+            <w:proofErr w:type="gramEnd"/>
+            <w:r>
+              <w:t>().to(device)</w:t>
+            </w:r>
+          </w:p>
+          <w:p>
+            <w:r>
+              <w:t xml:space="preserve">optimizer = </w:t>
+            </w:r>
+            <w:proofErr w:type="spellStart"/>
+            <w:r>
+              <w:t>optim.SGD</w:t>
+            </w:r>
+            <w:proofErr w:type="spellEnd"/>
+            <w:r>
+              <w:t>(</w:t>
+            </w:r>
+            <w:proofErr w:type="spellStart"/>
+            <w:proofErr w:type="gramStart"/>
+            <w:r>
+              <w:t>model.parameters</w:t>
+            </w:r>
+            <w:proofErr w:type="spellEnd"/>
+            <w:proofErr w:type="gramEnd"/>
+            <w:r>
+              <w:t xml:space="preserve">(), </w:t>
+            </w:r>
+            <w:proofErr w:type="spellStart"/>
+            <w:r>
+              <w:t>lr</w:t>
+            </w:r>
+            <w:proofErr w:type="spellEnd"/>
+            <w:r>
+              <w:t xml:space="preserve"> = 1e-3, momentum=0.9)</w:t>
+            </w:r>
           </w:p>
         </w:tc>
       </w:tr>
@@ -531,19 +960,25 @@
         <w:t>3</w:t>
       </w:r>
       <w:r>
-        <w:t>.</w:t>
-      </w:r>
-      <w:r>
-        <w:rPr>
-          <w:rFonts w:hint="eastAsia"/>
-        </w:rPr>
-        <w:t>3</w:t>
-      </w:r>
-      <w:r>
-        <w:rPr>
-          <w:rFonts w:hint="eastAsia"/>
-        </w:rPr>
-        <w:t>定义损失函数/优化器</w:t>
+        <w:t>.4</w:t>
+      </w:r>
+      <w:r>
+        <w:rPr>
+          <w:rFonts w:hint="eastAsia"/>
+        </w:rPr>
+        <w:t>定义训练</w:t>
+      </w:r>
+      <w:r>
+        <w:rPr>
+          <w:rFonts w:hint="eastAsia"/>
+        </w:rPr>
+        <w:t>验证</w:t>
+      </w:r>
+      <w:r>
+        <w:rPr>
+          <w:rFonts w:hint="eastAsia"/>
+        </w:rPr>
+        <w:t>函数</w:t>
       </w:r>
     </w:p>
     <w:p>
@@ -551,24 +986,41 @@
         <w:rPr>
           <w:rFonts w:hint="eastAsia"/>
         </w:rPr>
-        <w:t>采用交叉熵损失函数</w:t>
-      </w:r>
-    </w:p>
-    <w:p>
-      <w:r>
-        <w:rPr>
-          <w:rFonts w:hint="eastAsia"/>
-        </w:rPr>
-        <w:t>使用</w:t>
-      </w:r>
-      <w:r>
-        <w:t>SGD</w:t>
-      </w:r>
-      <w:r>
-        <w:rPr>
-          <w:rFonts w:hint="eastAsia"/>
-        </w:rPr>
-        <w:t>优化器</w:t>
+        <w:t>训练使用</w:t>
+      </w:r>
+      <w:proofErr w:type="spellStart"/>
+      <w:r>
+        <w:rPr>
+          <w:rFonts w:hint="eastAsia"/>
+        </w:rPr>
+        <w:t>model</w:t>
+      </w:r>
+      <w:r>
+        <w:t>.train</w:t>
+      </w:r>
+      <w:proofErr w:type="spellEnd"/>
+      <w:r>
+        <w:t>(),</w:t>
+      </w:r>
+      <w:r>
+        <w:rPr>
+          <w:rFonts w:hint="eastAsia"/>
+        </w:rPr>
+        <w:t>测试使用</w:t>
+      </w:r>
+      <w:proofErr w:type="spellStart"/>
+      <w:r>
+        <w:rPr>
+          <w:rFonts w:hint="eastAsia"/>
+        </w:rPr>
+        <w:t>model</w:t>
+      </w:r>
+      <w:r>
+        <w:t>.eval</w:t>
+      </w:r>
+      <w:proofErr w:type="spellEnd"/>
+      <w:r>
+        <w:t>()</w:t>
       </w:r>
     </w:p>
     <w:tbl>
@@ -587,19 +1039,565 @@
           </w:tcPr>
           <w:p>
             <w:r>
+              <w:t># 4 training cycle forward, backward, update</w:t>
+            </w:r>
+          </w:p>
+          <w:p>
+            <w:r>
+              <w:t xml:space="preserve">def </w:t>
+            </w:r>
+            <w:proofErr w:type="gramStart"/>
+            <w:r>
+              <w:t>train(</w:t>
+            </w:r>
+            <w:proofErr w:type="gramEnd"/>
+            <w:r>
+              <w:t xml:space="preserve">epoch, </w:t>
+            </w:r>
+            <w:proofErr w:type="spellStart"/>
+            <w:r>
+              <w:t>train_cost</w:t>
+            </w:r>
+            <w:proofErr w:type="spellEnd"/>
+            <w:r>
+              <w:t xml:space="preserve">, </w:t>
+            </w:r>
+            <w:proofErr w:type="spellStart"/>
+            <w:r>
+              <w:t>test_cost</w:t>
+            </w:r>
+            <w:proofErr w:type="spellEnd"/>
+            <w:r>
+              <w:t xml:space="preserve">, </w:t>
+            </w:r>
+            <w:proofErr w:type="spellStart"/>
+            <w:r>
+              <w:t>mo</w:t>
+            </w:r>
+            <w:proofErr w:type="spellEnd"/>
+            <w:r>
+              <w:t>):</w:t>
+            </w:r>
+          </w:p>
+          <w:p>
+            <w:r>
+              <w:t xml:space="preserve">    </w:t>
+            </w:r>
+            <w:proofErr w:type="spellStart"/>
+            <w:r>
+              <w:t>running_loss</w:t>
+            </w:r>
+            <w:proofErr w:type="spellEnd"/>
+            <w:r>
+              <w:t xml:space="preserve"> = 0.0</w:t>
+            </w:r>
+          </w:p>
+          <w:p>
+            <w:r>
               <w:lastRenderedPageBreak/>
-              <w:t># 3 交叉熵损失函数 优化器</w:t>
-            </w:r>
-          </w:p>
-          <w:p>
-            <w:r>
-              <w:t>criterion = torch.nn.CrossEntropyLoss().to(device)</w:t>
-            </w:r>
-          </w:p>
-          <w:p>
-            <w:r>
-              <w:t>optimizer = optim.SGD(model.parameters(), lr = 1e-3, momentum=0.9)</w:t>
-            </w:r>
+              <w:t xml:space="preserve">    for step, data in </w:t>
+            </w:r>
+            <w:proofErr w:type="gramStart"/>
+            <w:r>
+              <w:t>enumerate(</w:t>
+            </w:r>
+            <w:proofErr w:type="spellStart"/>
+            <w:proofErr w:type="gramEnd"/>
+            <w:r>
+              <w:t>train_loader</w:t>
+            </w:r>
+            <w:proofErr w:type="spellEnd"/>
+            <w:r>
+              <w:t>, 0):</w:t>
+            </w:r>
+          </w:p>
+          <w:p>
+            <w:r>
+              <w:t xml:space="preserve">        </w:t>
+            </w:r>
+            <w:proofErr w:type="spellStart"/>
+            <w:proofErr w:type="gramStart"/>
+            <w:r>
+              <w:t>mo.train</w:t>
+            </w:r>
+            <w:proofErr w:type="spellEnd"/>
+            <w:proofErr w:type="gramEnd"/>
+            <w:r>
+              <w:t>()</w:t>
+            </w:r>
+          </w:p>
+          <w:p>
+            <w:r>
+              <w:t xml:space="preserve">        inputs, target = data</w:t>
+            </w:r>
+          </w:p>
+          <w:p>
+            <w:r>
+              <w:t xml:space="preserve">        inputs = inputs.to(device)</w:t>
+            </w:r>
+          </w:p>
+          <w:p>
+            <w:r>
+              <w:t xml:space="preserve">        target = target.to(device)</w:t>
+            </w:r>
+          </w:p>
+          <w:p>
+            <w:r>
+              <w:t xml:space="preserve">        </w:t>
+            </w:r>
+            <w:proofErr w:type="spellStart"/>
+            <w:proofErr w:type="gramStart"/>
+            <w:r>
+              <w:t>optimizer.zero</w:t>
+            </w:r>
+            <w:proofErr w:type="gramEnd"/>
+            <w:r>
+              <w:t>_grad</w:t>
+            </w:r>
+            <w:proofErr w:type="spellEnd"/>
+            <w:r>
+              <w:t>()</w:t>
+            </w:r>
+          </w:p>
+          <w:p/>
+          <w:p>
+            <w:r>
+              <w:t xml:space="preserve">        outputs = </w:t>
+            </w:r>
+            <w:proofErr w:type="spellStart"/>
+            <w:r>
+              <w:t>mo</w:t>
+            </w:r>
+            <w:proofErr w:type="spellEnd"/>
+            <w:r>
+              <w:t>(inputs)</w:t>
+            </w:r>
+          </w:p>
+          <w:p>
+            <w:r>
+              <w:t xml:space="preserve">        loss = </w:t>
+            </w:r>
+            <w:proofErr w:type="gramStart"/>
+            <w:r>
+              <w:t>criterion(</w:t>
+            </w:r>
+            <w:proofErr w:type="gramEnd"/>
+            <w:r>
+              <w:t>outputs, target)</w:t>
+            </w:r>
+          </w:p>
+          <w:p>
+            <w:r>
+              <w:t xml:space="preserve">        </w:t>
+            </w:r>
+            <w:proofErr w:type="spellStart"/>
+            <w:proofErr w:type="gramStart"/>
+            <w:r>
+              <w:t>loss.backward</w:t>
+            </w:r>
+            <w:proofErr w:type="spellEnd"/>
+            <w:proofErr w:type="gramEnd"/>
+            <w:r>
+              <w:t>()</w:t>
+            </w:r>
+          </w:p>
+          <w:p>
+            <w:r>
+              <w:t xml:space="preserve">        </w:t>
+            </w:r>
+            <w:proofErr w:type="spellStart"/>
+            <w:proofErr w:type="gramStart"/>
+            <w:r>
+              <w:t>optimizer.step</w:t>
+            </w:r>
+            <w:proofErr w:type="spellEnd"/>
+            <w:proofErr w:type="gramEnd"/>
+            <w:r>
+              <w:t>()</w:t>
+            </w:r>
+          </w:p>
+          <w:p>
+            <w:r>
+              <w:t xml:space="preserve">        </w:t>
+            </w:r>
+            <w:proofErr w:type="spellStart"/>
+            <w:r>
+              <w:t>running_loss</w:t>
+            </w:r>
+            <w:proofErr w:type="spellEnd"/>
+            <w:r>
+              <w:t xml:space="preserve"> += </w:t>
+            </w:r>
+            <w:proofErr w:type="spellStart"/>
+            <w:proofErr w:type="gramStart"/>
+            <w:r>
+              <w:t>loss.item</w:t>
+            </w:r>
+            <w:proofErr w:type="spellEnd"/>
+            <w:proofErr w:type="gramEnd"/>
+            <w:r>
+              <w:t>()</w:t>
+            </w:r>
+          </w:p>
+          <w:p/>
+          <w:p>
+            <w:r>
+              <w:t xml:space="preserve">        </w:t>
+            </w:r>
+            <w:proofErr w:type="spellStart"/>
+            <w:r>
+              <w:t>train_cost</w:t>
+            </w:r>
+            <w:proofErr w:type="spellEnd"/>
+            <w:r>
+              <w:t xml:space="preserve">[step] = </w:t>
+            </w:r>
+            <w:proofErr w:type="spellStart"/>
+            <w:proofErr w:type="gramStart"/>
+            <w:r>
+              <w:t>loss.item</w:t>
+            </w:r>
+            <w:proofErr w:type="spellEnd"/>
+            <w:proofErr w:type="gramEnd"/>
+            <w:r>
+              <w:t>()</w:t>
+            </w:r>
+          </w:p>
+          <w:p/>
+          <w:p>
+            <w:r>
+              <w:t xml:space="preserve">        </w:t>
+            </w:r>
+            <w:proofErr w:type="spellStart"/>
+            <w:r>
+              <w:t>test_losses</w:t>
+            </w:r>
+            <w:proofErr w:type="spellEnd"/>
+            <w:r>
+              <w:t xml:space="preserve"> = 0</w:t>
+            </w:r>
+          </w:p>
+          <w:p>
+            <w:r>
+              <w:t xml:space="preserve">        </w:t>
+            </w:r>
+            <w:proofErr w:type="spellStart"/>
+            <w:proofErr w:type="gramStart"/>
+            <w:r>
+              <w:t>mo.eval</w:t>
+            </w:r>
+            <w:proofErr w:type="spellEnd"/>
+            <w:proofErr w:type="gramEnd"/>
+            <w:r>
+              <w:t>()</w:t>
+            </w:r>
+          </w:p>
+          <w:p>
+            <w:r>
+              <w:t xml:space="preserve">        correct = 0</w:t>
+            </w:r>
+          </w:p>
+          <w:p>
+            <w:r>
+              <w:t xml:space="preserve">        total = 0</w:t>
+            </w:r>
+          </w:p>
+          <w:p>
+            <w:r>
+              <w:t xml:space="preserve">        # </w:t>
+            </w:r>
+            <w:proofErr w:type="gramStart"/>
+            <w:r>
+              <w:t>print</w:t>
+            </w:r>
+            <w:proofErr w:type="gramEnd"/>
+            <w:r>
+              <w:t>(step)</w:t>
+            </w:r>
+          </w:p>
+          <w:p>
+            <w:r>
+              <w:t xml:space="preserve">        with </w:t>
+            </w:r>
+            <w:proofErr w:type="spellStart"/>
+            <w:r>
+              <w:t>torch.no_</w:t>
+            </w:r>
+            <w:proofErr w:type="gramStart"/>
+            <w:r>
+              <w:t>grad</w:t>
+            </w:r>
+            <w:proofErr w:type="spellEnd"/>
+            <w:r>
+              <w:t>(</w:t>
+            </w:r>
+            <w:proofErr w:type="gramEnd"/>
+            <w:r>
+              <w:t>):</w:t>
+            </w:r>
+          </w:p>
+          <w:p>
+            <w:r>
+              <w:t xml:space="preserve">            for s, </w:t>
+            </w:r>
+            <w:proofErr w:type="spellStart"/>
+            <w:r>
+              <w:t>l_data</w:t>
+            </w:r>
+            <w:proofErr w:type="spellEnd"/>
+            <w:r>
+              <w:t xml:space="preserve"> in </w:t>
+            </w:r>
+            <w:proofErr w:type="gramStart"/>
+            <w:r>
+              <w:t>enumerate(</w:t>
+            </w:r>
+            <w:proofErr w:type="spellStart"/>
+            <w:proofErr w:type="gramEnd"/>
+            <w:r>
+              <w:t>test_loader</w:t>
+            </w:r>
+            <w:proofErr w:type="spellEnd"/>
+            <w:r>
+              <w:t>, 0):</w:t>
+            </w:r>
+          </w:p>
+          <w:p>
+            <w:r>
+              <w:t xml:space="preserve">                images, labels = </w:t>
+            </w:r>
+            <w:proofErr w:type="spellStart"/>
+            <w:r>
+              <w:t>l_data</w:t>
+            </w:r>
+            <w:proofErr w:type="spellEnd"/>
+          </w:p>
+          <w:p>
+            <w:r>
+              <w:t xml:space="preserve">                images = images.to(device)</w:t>
+            </w:r>
+          </w:p>
+          <w:p>
+            <w:r>
+              <w:t xml:space="preserve">                labels = labels.to(device)</w:t>
+            </w:r>
+          </w:p>
+          <w:p>
+            <w:r>
+              <w:t xml:space="preserve">                </w:t>
+            </w:r>
+            <w:proofErr w:type="spellStart"/>
+            <w:r>
+              <w:t>l_outputs</w:t>
+            </w:r>
+            <w:proofErr w:type="spellEnd"/>
+            <w:r>
+              <w:t xml:space="preserve"> = </w:t>
+            </w:r>
+            <w:proofErr w:type="spellStart"/>
+            <w:r>
+              <w:t>mo</w:t>
+            </w:r>
+            <w:proofErr w:type="spellEnd"/>
+            <w:r>
+              <w:t>(images)</w:t>
+            </w:r>
+          </w:p>
+          <w:p>
+            <w:r>
+              <w:t xml:space="preserve">                </w:t>
+            </w:r>
+            <w:proofErr w:type="spellStart"/>
+            <w:r>
+              <w:t>test_loss</w:t>
+            </w:r>
+            <w:proofErr w:type="spellEnd"/>
+            <w:r>
+              <w:t xml:space="preserve"> = </w:t>
+            </w:r>
+            <w:proofErr w:type="gramStart"/>
+            <w:r>
+              <w:t>criterion(</w:t>
+            </w:r>
+            <w:proofErr w:type="spellStart"/>
+            <w:proofErr w:type="gramEnd"/>
+            <w:r>
+              <w:t>l_outputs</w:t>
+            </w:r>
+            <w:proofErr w:type="spellEnd"/>
+            <w:r>
+              <w:t>, labels)</w:t>
+            </w:r>
+          </w:p>
+          <w:p>
+            <w:r>
+              <w:t xml:space="preserve">                </w:t>
+            </w:r>
+            <w:proofErr w:type="spellStart"/>
+            <w:r>
+              <w:t>test_losses</w:t>
+            </w:r>
+            <w:proofErr w:type="spellEnd"/>
+            <w:r>
+              <w:t xml:space="preserve"> = </w:t>
+            </w:r>
+            <w:proofErr w:type="spellStart"/>
+            <w:r>
+              <w:t>test_</w:t>
+            </w:r>
+            <w:proofErr w:type="gramStart"/>
+            <w:r>
+              <w:t>loss.item</w:t>
+            </w:r>
+            <w:proofErr w:type="spellEnd"/>
+            <w:proofErr w:type="gramEnd"/>
+            <w:r>
+              <w:t>()</w:t>
+            </w:r>
+          </w:p>
+          <w:p>
+            <w:r>
+              <w:t xml:space="preserve">                _, predicted = </w:t>
+            </w:r>
+            <w:proofErr w:type="spellStart"/>
+            <w:proofErr w:type="gramStart"/>
+            <w:r>
+              <w:t>torch.max</w:t>
+            </w:r>
+            <w:proofErr w:type="spellEnd"/>
+            <w:r>
+              <w:t>(</w:t>
+            </w:r>
+            <w:proofErr w:type="spellStart"/>
+            <w:proofErr w:type="gramEnd"/>
+            <w:r>
+              <w:t>l_outputs.data</w:t>
+            </w:r>
+            <w:proofErr w:type="spellEnd"/>
+            <w:r>
+              <w:t>, dim=1)</w:t>
+            </w:r>
+          </w:p>
+          <w:p>
+            <w:r>
+              <w:t xml:space="preserve">                total += </w:t>
+            </w:r>
+            <w:proofErr w:type="spellStart"/>
+            <w:proofErr w:type="gramStart"/>
+            <w:r>
+              <w:t>labels.size</w:t>
+            </w:r>
+            <w:proofErr w:type="spellEnd"/>
+            <w:proofErr w:type="gramEnd"/>
+            <w:r>
+              <w:t>(0)</w:t>
+            </w:r>
+          </w:p>
+          <w:p>
+            <w:r>
+              <w:t xml:space="preserve">                correct += (predicted == labels</w:t>
+            </w:r>
+            <w:proofErr w:type="gramStart"/>
+            <w:r>
+              <w:t>).sum</w:t>
+            </w:r>
+            <w:proofErr w:type="gramEnd"/>
+            <w:r>
+              <w:t>().item()</w:t>
+            </w:r>
+          </w:p>
+          <w:p>
+            <w:r>
+              <w:t xml:space="preserve">                break</w:t>
+            </w:r>
+          </w:p>
+          <w:p>
+            <w:r>
+              <w:t xml:space="preserve">            </w:t>
+            </w:r>
+            <w:proofErr w:type="spellStart"/>
+            <w:r>
+              <w:t>test_cost</w:t>
+            </w:r>
+            <w:proofErr w:type="spellEnd"/>
+            <w:r>
+              <w:t xml:space="preserve">[step] = </w:t>
+            </w:r>
+            <w:proofErr w:type="spellStart"/>
+            <w:r>
+              <w:t>test_losses</w:t>
+            </w:r>
+            <w:proofErr w:type="spellEnd"/>
+          </w:p>
+          <w:p>
+            <w:r>
+              <w:t xml:space="preserve">        if step % 300 == 299:</w:t>
+            </w:r>
+          </w:p>
+          <w:p>
+            <w:r>
+              <w:t xml:space="preserve">            </w:t>
+            </w:r>
+            <w:proofErr w:type="gramStart"/>
+            <w:r>
+              <w:t>print(</w:t>
+            </w:r>
+            <w:proofErr w:type="gramEnd"/>
+            <w:r>
+              <w:t xml:space="preserve">'Epoch: %d |train loss: %.3f ' % (epoch + 1, </w:t>
+            </w:r>
+            <w:proofErr w:type="spellStart"/>
+            <w:r>
+              <w:t>running_loss</w:t>
+            </w:r>
+            <w:proofErr w:type="spellEnd"/>
+            <w:r>
+              <w:t>/300))</w:t>
+            </w:r>
+          </w:p>
+          <w:p>
+            <w:r>
+              <w:t xml:space="preserve">            </w:t>
+            </w:r>
+            <w:proofErr w:type="gramStart"/>
+            <w:r>
+              <w:t>print(</w:t>
+            </w:r>
+            <w:proofErr w:type="gramEnd"/>
+            <w:r>
+              <w:t xml:space="preserve">'Epoch: %d |test loss: %.3f |accuracy: %d %%' % (epoch + 1, </w:t>
+            </w:r>
+            <w:proofErr w:type="spellStart"/>
+            <w:r>
+              <w:t>test_losses</w:t>
+            </w:r>
+            <w:proofErr w:type="spellEnd"/>
+            <w:r>
+              <w:t>, 100 * correct / total))</w:t>
+            </w:r>
+          </w:p>
+          <w:p>
+            <w:r>
+              <w:t xml:space="preserve">            </w:t>
+            </w:r>
+            <w:proofErr w:type="spellStart"/>
+            <w:r>
+              <w:t>running_loss</w:t>
+            </w:r>
+            <w:proofErr w:type="spellEnd"/>
+            <w:r>
+              <w:t xml:space="preserve"> = 0.0</w:t>
+            </w:r>
+          </w:p>
+          <w:p>
+            <w:r>
+              <w:t xml:space="preserve">    return </w:t>
+            </w:r>
+            <w:proofErr w:type="spellStart"/>
+            <w:r>
+              <w:t>train_cost</w:t>
+            </w:r>
+            <w:proofErr w:type="spellEnd"/>
           </w:p>
         </w:tc>
       </w:tr>
@@ -612,28 +1610,17 @@
         <w:rPr>
           <w:rFonts w:hint="eastAsia"/>
         </w:rPr>
+        <w:lastRenderedPageBreak/>
         <w:t>3</w:t>
       </w:r>
       <w:r>
-        <w:t>.4</w:t>
-      </w:r>
-      <w:r>
-        <w:rPr>
-          <w:rFonts w:hint="eastAsia"/>
-        </w:rPr>
-        <w:t>定义训练</w:t>
-      </w:r>
-      <w:r>
-        <w:rPr>
-          <w:rFonts w:hint="eastAsia"/>
-        </w:rPr>
-        <w:t>验证</w:t>
-      </w:r>
-      <w:r>
-        <w:rPr>
-          <w:rFonts w:hint="eastAsia"/>
-        </w:rPr>
-        <w:t>函数</w:t>
+        <w:t>.5</w:t>
+      </w:r>
+      <w:r>
+        <w:rPr>
+          <w:rFonts w:hint="eastAsia"/>
+        </w:rPr>
+        <w:t>运行结果与曲线</w:t>
       </w:r>
     </w:p>
     <w:p>
@@ -641,19 +1628,73 @@
         <w:rPr>
           <w:rFonts w:hint="eastAsia"/>
         </w:rPr>
-        <w:t>训练使用model</w:t>
-      </w:r>
-      <w:r>
-        <w:t>.train(),</w:t>
-      </w:r>
-      <w:r>
-        <w:rPr>
-          <w:rFonts w:hint="eastAsia"/>
-        </w:rPr>
-        <w:t>测试使用model</w:t>
-      </w:r>
-      <w:r>
-        <w:t>.eval()</w:t>
+        <w:t>发现</w:t>
+      </w:r>
+      <w:r>
+        <w:rPr>
+          <w:rFonts w:hint="eastAsia"/>
+        </w:rPr>
+        <w:t>训练loss与测试loss贴合</w:t>
+      </w:r>
+    </w:p>
+    <w:p>
+      <w:r>
+        <w:lastRenderedPageBreak/>
+        <w:drawing>
+          <wp:inline distT="0" distB="0" distL="0" distR="0" wp14:anchorId="56882053" wp14:editId="7C1CB585">
+            <wp:extent cx="5274310" cy="4379595"/>
+            <wp:effectExtent l="0" t="0" r="0" b="1905"/>
+            <wp:docPr id="1" name="图片 1" descr="直方图&#10;&#10;描述已自动生成"/>
+            <wp:cNvGraphicFramePr>
+              <a:graphicFrameLocks xmlns:a="http://schemas.openxmlformats.org/drawingml/2006/main" noChangeAspect="1"/>
+            </wp:cNvGraphicFramePr>
+            <a:graphic xmlns:a="http://schemas.openxmlformats.org/drawingml/2006/main">
+              <a:graphicData uri="http://schemas.openxmlformats.org/drawingml/2006/picture">
+                <pic:pic xmlns:pic="http://schemas.openxmlformats.org/drawingml/2006/picture">
+                  <pic:nvPicPr>
+                    <pic:cNvPr id="1" name="图片 1" descr="直方图&#10;&#10;描述已自动生成"/>
+                    <pic:cNvPicPr/>
+                  </pic:nvPicPr>
+                  <pic:blipFill>
+                    <a:blip r:embed="rId5"/>
+                    <a:stretch>
+                      <a:fillRect/>
+                    </a:stretch>
+                  </pic:blipFill>
+                  <pic:spPr>
+                    <a:xfrm>
+                      <a:off x="0" y="0"/>
+                      <a:ext cx="5274310" cy="4379595"/>
+                    </a:xfrm>
+                    <a:prstGeom prst="rect">
+                      <a:avLst/>
+                    </a:prstGeom>
+                  </pic:spPr>
+                </pic:pic>
+              </a:graphicData>
+            </a:graphic>
+          </wp:inline>
+        </w:drawing>
+      </w:r>
+    </w:p>
+    <w:p>
+      <w:pPr>
+        <w:pStyle w:val="4"/>
+      </w:pPr>
+      <w:r>
+        <w:rPr>
+          <w:rFonts w:hint="eastAsia"/>
+        </w:rPr>
+        <w:t>3</w:t>
+      </w:r>
+      <w:r>
+        <w:t>.6</w:t>
+      </w:r>
+      <w:r>
+        <w:rPr>
+          <w:rFonts w:hint="eastAsia"/>
+        </w:rPr>
+        <w:t>修改模型，增加dropout</w:t>
       </w:r>
     </w:p>
     <w:tbl>
@@ -672,412 +1713,62 @@
           </w:tcPr>
           <w:p>
             <w:r>
-              <w:t># 4 training cycle forward, backward, update</w:t>
-            </w:r>
-          </w:p>
-          <w:p>
-            <w:r>
-              <w:t>def train(epoch, train_cost, test_cost, mo):</w:t>
-            </w:r>
-          </w:p>
-          <w:p>
-            <w:r>
-              <w:t xml:space="preserve">    running_loss = 0.0</w:t>
-            </w:r>
-          </w:p>
-          <w:p>
-            <w:r>
-              <w:t xml:space="preserve">    for step, data in enumerate(train_loader, 0):</w:t>
-            </w:r>
-          </w:p>
-          <w:p>
-            <w:r>
-              <w:t xml:space="preserve">        mo.train()</w:t>
-            </w:r>
-          </w:p>
-          <w:p>
-            <w:r>
-              <w:t xml:space="preserve">        inputs, target = data</w:t>
-            </w:r>
-          </w:p>
-          <w:p>
-            <w:r>
-              <w:t xml:space="preserve">        inputs = inputs.to(device)</w:t>
-            </w:r>
-          </w:p>
-          <w:p>
-            <w:r>
-              <w:t xml:space="preserve">        target = target.to(device)</w:t>
-            </w:r>
-          </w:p>
-          <w:p>
-            <w:r>
-              <w:t xml:space="preserve">        optimizer.zero_grad()</w:t>
-            </w:r>
-          </w:p>
-          <w:p/>
-          <w:p>
-            <w:r>
-              <w:t xml:space="preserve">        outputs = mo(inputs)</w:t>
-            </w:r>
-          </w:p>
-          <w:p>
-            <w:r>
-              <w:t xml:space="preserve">        loss = criterion(outputs, target)</w:t>
-            </w:r>
-          </w:p>
-          <w:p>
-            <w:r>
-              <w:t xml:space="preserve">        loss.backward()</w:t>
-            </w:r>
-          </w:p>
-          <w:p>
-            <w:r>
-              <w:t xml:space="preserve">        optimizer.step()</w:t>
-            </w:r>
-          </w:p>
-          <w:p>
-            <w:r>
-              <w:t xml:space="preserve">        running_loss += loss.item()</w:t>
-            </w:r>
-          </w:p>
-          <w:p/>
-          <w:p>
-            <w:r>
-              <w:t xml:space="preserve">        train_cost[step] = loss.item()</w:t>
-            </w:r>
-          </w:p>
-          <w:p/>
-          <w:p>
-            <w:r>
-              <w:t xml:space="preserve">        test_losses = 0</w:t>
-            </w:r>
-          </w:p>
-          <w:p>
-            <w:r>
-              <w:t xml:space="preserve">        mo.eval()</w:t>
-            </w:r>
-          </w:p>
-          <w:p>
-            <w:r>
-              <w:t xml:space="preserve">        correct = 0</w:t>
-            </w:r>
-          </w:p>
-          <w:p>
-            <w:r>
-              <w:t xml:space="preserve">        total = 0</w:t>
-            </w:r>
-          </w:p>
-          <w:p>
-            <w:r>
-              <w:t xml:space="preserve">        # print(step)</w:t>
-            </w:r>
-          </w:p>
-          <w:p>
-            <w:r>
-              <w:t xml:space="preserve">        with torch.no_grad():</w:t>
-            </w:r>
-          </w:p>
-          <w:p>
-            <w:r>
-              <w:t xml:space="preserve">            for s, l_data in enumerate(test_loader, 0):</w:t>
-            </w:r>
-          </w:p>
-          <w:p>
-            <w:r>
-              <w:t xml:space="preserve">                images, labels = l_data</w:t>
-            </w:r>
-          </w:p>
-          <w:p>
-            <w:r>
-              <w:t xml:space="preserve">                images = images.to(device)</w:t>
-            </w:r>
-          </w:p>
-          <w:p>
-            <w:r>
-              <w:t xml:space="preserve">                labels = labels.to(device)</w:t>
-            </w:r>
-          </w:p>
-          <w:p>
-            <w:r>
-              <w:t xml:space="preserve">                l_outputs = mo(images)</w:t>
-            </w:r>
-          </w:p>
-          <w:p>
-            <w:r>
-              <w:t xml:space="preserve">                test_loss = criterion(l_outputs, labels)</w:t>
-            </w:r>
-          </w:p>
-          <w:p>
-            <w:r>
-              <w:t xml:space="preserve">                test_losses = test_loss.item()</w:t>
-            </w:r>
-          </w:p>
-          <w:p>
-            <w:r>
-              <w:t xml:space="preserve">                _, predicted = torch.max(l_outputs.data, dim=1)</w:t>
-            </w:r>
-          </w:p>
-          <w:p>
-            <w:r>
-              <w:t xml:space="preserve">                total += labels.size(0)</w:t>
-            </w:r>
-          </w:p>
-          <w:p>
-            <w:r>
-              <w:t xml:space="preserve">                correct += (predicted == labels).sum().item()</w:t>
-            </w:r>
-          </w:p>
-          <w:p>
-            <w:r>
-              <w:t xml:space="preserve">                break</w:t>
-            </w:r>
-          </w:p>
-          <w:p>
-            <w:r>
-              <w:t xml:space="preserve">            test_cost[step] = test_losses</w:t>
-            </w:r>
-          </w:p>
-          <w:p>
-            <w:r>
-              <w:lastRenderedPageBreak/>
-              <w:t xml:space="preserve">        if step % 300 == 299:</w:t>
-            </w:r>
-          </w:p>
-          <w:p>
-            <w:r>
-              <w:t xml:space="preserve">            print('Epoch: %d |train loss: %.3f ' % (epoch + 1, running_loss/300))</w:t>
-            </w:r>
-          </w:p>
-          <w:p>
-            <w:r>
-              <w:t xml:space="preserve">            print('Epoch: %d |test loss: %.3f |accuracy: %d %%' % (epoch + 1, test_losses, 100 * correct / total))</w:t>
-            </w:r>
-          </w:p>
-          <w:p>
-            <w:r>
-              <w:t xml:space="preserve">            running_loss = 0.0</w:t>
-            </w:r>
-          </w:p>
-          <w:p>
-            <w:r>
-              <w:t xml:space="preserve">    return train_cost</w:t>
-            </w:r>
-          </w:p>
-        </w:tc>
-      </w:tr>
-    </w:tbl>
-    <w:p>
-      <w:pPr>
-        <w:pStyle w:val="4"/>
-      </w:pPr>
-      <w:r>
-        <w:rPr>
-          <w:rFonts w:hint="eastAsia"/>
-        </w:rPr>
-        <w:lastRenderedPageBreak/>
-        <w:t>3</w:t>
-      </w:r>
-      <w:r>
-        <w:t>.5</w:t>
-      </w:r>
-      <w:r>
-        <w:rPr>
-          <w:rFonts w:hint="eastAsia"/>
-        </w:rPr>
-        <w:t>运行结果与曲线</w:t>
-      </w:r>
-    </w:p>
-    <w:p>
-      <w:r>
-        <w:rPr>
-          <w:rFonts w:hint="eastAsia"/>
-        </w:rPr>
-        <w:t>并没有出现过拟合情况，</w:t>
-      </w:r>
-      <w:r>
-        <w:rPr>
-          <w:rFonts w:hint="eastAsia"/>
-        </w:rPr>
-        <w:t>但是发现</w:t>
-      </w:r>
-      <w:r>
-        <w:rPr>
-          <w:rFonts w:hint="eastAsia"/>
-        </w:rPr>
-        <w:t>训练loss与测试loss贴合</w:t>
-      </w:r>
-    </w:p>
-    <w:p>
-      <w:r>
-        <w:rPr>
-          <w:noProof/>
-        </w:rPr>
-        <w:drawing>
-          <wp:inline distT="0" distB="0" distL="0" distR="0" wp14:anchorId="32E6B7A0" wp14:editId="37547720">
-            <wp:extent cx="5274310" cy="6268720"/>
-            <wp:effectExtent l="0" t="0" r="0" b="5080"/>
-            <wp:docPr id="1" name="图片 1" descr="图形用户界面, 图表&#10;&#10;描述已自动生成"/>
-            <wp:cNvGraphicFramePr>
-              <a:graphicFrameLocks xmlns:a="http://schemas.openxmlformats.org/drawingml/2006/main" noChangeAspect="1"/>
-            </wp:cNvGraphicFramePr>
-            <a:graphic xmlns:a="http://schemas.openxmlformats.org/drawingml/2006/main">
-              <a:graphicData uri="http://schemas.openxmlformats.org/drawingml/2006/picture">
-                <pic:pic xmlns:pic="http://schemas.openxmlformats.org/drawingml/2006/picture">
-                  <pic:nvPicPr>
-                    <pic:cNvPr id="1" name="图片 1" descr="图形用户界面, 图表&#10;&#10;描述已自动生成"/>
-                    <pic:cNvPicPr/>
-                  </pic:nvPicPr>
-                  <pic:blipFill>
-                    <a:blip r:embed="rId5"/>
-                    <a:stretch>
-                      <a:fillRect/>
-                    </a:stretch>
-                  </pic:blipFill>
-                  <pic:spPr>
-                    <a:xfrm>
-                      <a:off x="0" y="0"/>
-                      <a:ext cx="5274310" cy="6268720"/>
-                    </a:xfrm>
-                    <a:prstGeom prst="rect">
-                      <a:avLst/>
-                    </a:prstGeom>
-                  </pic:spPr>
-                </pic:pic>
-              </a:graphicData>
-            </a:graphic>
-          </wp:inline>
-        </w:drawing>
-      </w:r>
-    </w:p>
-    <w:p>
-      <w:pPr>
-        <w:pStyle w:val="4"/>
-      </w:pPr>
-      <w:r>
-        <w:rPr>
-          <w:rFonts w:hint="eastAsia"/>
-        </w:rPr>
-        <w:lastRenderedPageBreak/>
-        <w:t>3</w:t>
-      </w:r>
-      <w:r>
-        <w:t>.6</w:t>
-      </w:r>
-      <w:r>
-        <w:rPr>
-          <w:rFonts w:hint="eastAsia"/>
-        </w:rPr>
-        <w:t>修改模型，增加dropout</w:t>
-      </w:r>
-    </w:p>
-    <w:tbl>
-      <w:tblPr>
-        <w:tblStyle w:val="a3"/>
-        <w:tblW w:w="0" w:type="auto"/>
-        <w:tblLook w:val="04A0" w:firstRow="1" w:lastRow="0" w:firstColumn="1" w:lastColumn="0" w:noHBand="0" w:noVBand="1"/>
-      </w:tblPr>
-      <w:tblGrid>
-        <w:gridCol w:w="8296"/>
-      </w:tblGrid>
-      <w:tr>
-        <w:tc>
-          <w:tcPr>
-            <w:tcW w:w="8296" w:type="dxa"/>
-          </w:tcPr>
-          <w:p>
-            <w:r>
-              <w:t>model = nn.Sequential(</w:t>
-            </w:r>
-          </w:p>
-          <w:p>
-            <w:r>
-              <w:t xml:space="preserve">    # 卷积1操作</w:t>
-            </w:r>
-          </w:p>
-          <w:p>
-            <w:r>
-              <w:t xml:space="preserve">    # input: channel=1, out_channel=10, kernel_size5*5;</w:t>
-            </w:r>
-          </w:p>
-          <w:p>
-            <w:r>
-              <w:t xml:space="preserve">    # output: h*w=(28-5+0+1)/1*(28-5+0+1)/1=24*24</w:t>
-            </w:r>
-          </w:p>
-          <w:p>
-            <w:r>
-              <w:t xml:space="preserve">    nn.Conv2d(1, 10, kernel_size=5),</w:t>
-            </w:r>
-          </w:p>
-          <w:p>
-            <w:r>
-              <w:t xml:space="preserve">    nn.MaxPool2d(2),</w:t>
-            </w:r>
-          </w:p>
-          <w:p>
-            <w:r>
-              <w:t xml:space="preserve">    nn.ReLU(),</w:t>
-            </w:r>
-          </w:p>
-          <w:p>
-            <w:r>
-              <w:t xml:space="preserve">    # 卷积2操作 接收池化后的conv1 input(h*w)=h*w/2=24/2=12</w:t>
-            </w:r>
-          </w:p>
-          <w:p>
-            <w:r>
-              <w:t xml:space="preserve">    # input: channel=10, out_channel=20, kernel_size5*5;</w:t>
-            </w:r>
-          </w:p>
-          <w:p>
-            <w:r>
-              <w:t xml:space="preserve">    # output: h*w=(12-5+0+1)/1*(12-5+0+1)/1=8*8</w:t>
-            </w:r>
-          </w:p>
-          <w:p>
-            <w:r>
-              <w:t xml:space="preserve">    nn.Conv2d(10, 20, kernel_size=5),</w:t>
-            </w:r>
-          </w:p>
-          <w:p>
-            <w:r>
-              <w:t xml:space="preserve">    nn.MaxPool2d(2),</w:t>
-            </w:r>
-          </w:p>
-          <w:p>
-            <w:r>
-              <w:t xml:space="preserve">    nn.ReLU(),</w:t>
-            </w:r>
-          </w:p>
-          <w:p>
-            <w:r>
-              <w:t xml:space="preserve">    nn.Flatten(),</w:t>
-            </w:r>
-          </w:p>
-          <w:p>
-            <w:r>
-              <w:t xml:space="preserve">    # 全连接 接收池化后的conv2 input(h*w)=h*w/2=8/2=4</w:t>
-            </w:r>
-          </w:p>
-          <w:p>
-            <w:r>
-              <w:t xml:space="preserve">    # input: 展开后为20*(4*4)=320</w:t>
-            </w:r>
-          </w:p>
-          <w:p>
-            <w:r>
-              <w:t xml:space="preserve">    # output: 10 手写字10个分类</w:t>
-            </w:r>
-          </w:p>
-          <w:p>
-            <w:r>
-              <w:t xml:space="preserve">    nn.Linear(320, 100),</w:t>
-            </w:r>
-          </w:p>
-          <w:p>
-            <w:r>
-              <w:t xml:space="preserve">    nn.ReLU(),</w:t>
+              <w:t xml:space="preserve">model = </w:t>
+            </w:r>
+            <w:proofErr w:type="spellStart"/>
+            <w:proofErr w:type="gramStart"/>
+            <w:r>
+              <w:t>nn.Sequential</w:t>
+            </w:r>
+            <w:proofErr w:type="spellEnd"/>
+            <w:proofErr w:type="gramEnd"/>
+            <w:r>
+              <w:t>(</w:t>
+            </w:r>
+          </w:p>
+          <w:p>
+            <w:r>
+              <w:t xml:space="preserve">    </w:t>
+            </w:r>
+            <w:proofErr w:type="spellStart"/>
+            <w:proofErr w:type="gramStart"/>
+            <w:r>
+              <w:t>nn.Flatten</w:t>
+            </w:r>
+            <w:proofErr w:type="spellEnd"/>
+            <w:proofErr w:type="gramEnd"/>
+            <w:r>
+              <w:t>(),</w:t>
+            </w:r>
+          </w:p>
+          <w:p>
+            <w:r>
+              <w:t xml:space="preserve">    </w:t>
+            </w:r>
+            <w:proofErr w:type="spellStart"/>
+            <w:proofErr w:type="gramStart"/>
+            <w:r>
+              <w:t>nn.Linear</w:t>
+            </w:r>
+            <w:proofErr w:type="spellEnd"/>
+            <w:proofErr w:type="gramEnd"/>
+            <w:r>
+              <w:t>(784, 1792),</w:t>
+            </w:r>
+          </w:p>
+          <w:p>
+            <w:r>
+              <w:t xml:space="preserve">    </w:t>
+            </w:r>
+            <w:proofErr w:type="spellStart"/>
+            <w:proofErr w:type="gramStart"/>
+            <w:r>
+              <w:t>nn.ReLU</w:t>
+            </w:r>
+            <w:proofErr w:type="spellEnd"/>
+            <w:proofErr w:type="gramEnd"/>
+            <w:r>
+              <w:t>(),</w:t>
             </w:r>
           </w:p>
           <w:p>
@@ -1087,23 +1778,56 @@
               </w:rPr>
             </w:pPr>
             <w:r>
-              <w:t xml:space="preserve">   </w:t>
-            </w:r>
-            <w:r>
               <w:rPr>
                 <w:color w:val="FF0000"/>
               </w:rPr>
-              <w:t xml:space="preserve"> nn.Dropout(p=0.5),</w:t>
-            </w:r>
-          </w:p>
-          <w:p>
-            <w:r>
-              <w:t xml:space="preserve">    nn.Linear(100, 50),</w:t>
-            </w:r>
-          </w:p>
-          <w:p>
-            <w:r>
-              <w:t xml:space="preserve">    nn.ReLU(),</w:t>
+              <w:t xml:space="preserve">    </w:t>
+            </w:r>
+            <w:proofErr w:type="spellStart"/>
+            <w:proofErr w:type="gramStart"/>
+            <w:r>
+              <w:rPr>
+                <w:color w:val="FF0000"/>
+              </w:rPr>
+              <w:t>nn.Dropout</w:t>
+            </w:r>
+            <w:proofErr w:type="spellEnd"/>
+            <w:proofErr w:type="gramEnd"/>
+            <w:r>
+              <w:rPr>
+                <w:color w:val="FF0000"/>
+              </w:rPr>
+              <w:t>(p=0.7),</w:t>
+            </w:r>
+          </w:p>
+          <w:p>
+            <w:r>
+              <w:t xml:space="preserve">    </w:t>
+            </w:r>
+            <w:proofErr w:type="spellStart"/>
+            <w:proofErr w:type="gramStart"/>
+            <w:r>
+              <w:t>nn.Linear</w:t>
+            </w:r>
+            <w:proofErr w:type="spellEnd"/>
+            <w:proofErr w:type="gramEnd"/>
+            <w:r>
+              <w:t>(1792, 1024),</w:t>
+            </w:r>
+          </w:p>
+          <w:p>
+            <w:r>
+              <w:t xml:space="preserve">    </w:t>
+            </w:r>
+            <w:proofErr w:type="spellStart"/>
+            <w:proofErr w:type="gramStart"/>
+            <w:r>
+              <w:t>nn.ReLU</w:t>
+            </w:r>
+            <w:proofErr w:type="spellEnd"/>
+            <w:proofErr w:type="gramEnd"/>
+            <w:r>
+              <w:t>(),</w:t>
             </w:r>
           </w:p>
           <w:p>
@@ -1113,18 +1837,219 @@
               </w:rPr>
             </w:pPr>
             <w:r>
-              <w:t xml:space="preserve">   </w:t>
-            </w:r>
-            <w:r>
               <w:rPr>
                 <w:color w:val="FF0000"/>
               </w:rPr>
-              <w:t xml:space="preserve"> nn.Dropout(p=0.5),</w:t>
-            </w:r>
-          </w:p>
-          <w:p>
-            <w:r>
-              <w:t xml:space="preserve">    nn.Linear(50, 10),</w:t>
+              <w:t xml:space="preserve">    </w:t>
+            </w:r>
+            <w:proofErr w:type="spellStart"/>
+            <w:proofErr w:type="gramStart"/>
+            <w:r>
+              <w:rPr>
+                <w:color w:val="FF0000"/>
+              </w:rPr>
+              <w:t>nn.Dropout</w:t>
+            </w:r>
+            <w:proofErr w:type="spellEnd"/>
+            <w:proofErr w:type="gramEnd"/>
+            <w:r>
+              <w:rPr>
+                <w:color w:val="FF0000"/>
+              </w:rPr>
+              <w:t>(p=0.7),</w:t>
+            </w:r>
+          </w:p>
+          <w:p>
+            <w:r>
+              <w:t xml:space="preserve">    </w:t>
+            </w:r>
+            <w:proofErr w:type="spellStart"/>
+            <w:proofErr w:type="gramStart"/>
+            <w:r>
+              <w:t>nn.Linear</w:t>
+            </w:r>
+            <w:proofErr w:type="spellEnd"/>
+            <w:proofErr w:type="gramEnd"/>
+            <w:r>
+              <w:t>(1024, 512),</w:t>
+            </w:r>
+          </w:p>
+          <w:p>
+            <w:r>
+              <w:t xml:space="preserve">    </w:t>
+            </w:r>
+            <w:proofErr w:type="spellStart"/>
+            <w:proofErr w:type="gramStart"/>
+            <w:r>
+              <w:t>nn.ReLU</w:t>
+            </w:r>
+            <w:proofErr w:type="spellEnd"/>
+            <w:proofErr w:type="gramEnd"/>
+            <w:r>
+              <w:t>(),</w:t>
+            </w:r>
+          </w:p>
+          <w:p>
+            <w:pPr>
+              <w:rPr>
+                <w:color w:val="FF0000"/>
+              </w:rPr>
+            </w:pPr>
+            <w:r>
+              <w:rPr>
+                <w:color w:val="FF0000"/>
+              </w:rPr>
+              <w:t xml:space="preserve">    </w:t>
+            </w:r>
+            <w:proofErr w:type="spellStart"/>
+            <w:proofErr w:type="gramStart"/>
+            <w:r>
+              <w:rPr>
+                <w:color w:val="FF0000"/>
+              </w:rPr>
+              <w:t>nn.Dropout</w:t>
+            </w:r>
+            <w:proofErr w:type="spellEnd"/>
+            <w:proofErr w:type="gramEnd"/>
+            <w:r>
+              <w:rPr>
+                <w:color w:val="FF0000"/>
+              </w:rPr>
+              <w:t>(p=0.7),</w:t>
+            </w:r>
+          </w:p>
+          <w:p>
+            <w:r>
+              <w:t xml:space="preserve">    </w:t>
+            </w:r>
+            <w:proofErr w:type="spellStart"/>
+            <w:proofErr w:type="gramStart"/>
+            <w:r>
+              <w:t>nn.Linear</w:t>
+            </w:r>
+            <w:proofErr w:type="spellEnd"/>
+            <w:proofErr w:type="gramEnd"/>
+            <w:r>
+              <w:t>(512, 256),</w:t>
+            </w:r>
+          </w:p>
+          <w:p>
+            <w:r>
+              <w:t xml:space="preserve">    </w:t>
+            </w:r>
+            <w:proofErr w:type="spellStart"/>
+            <w:proofErr w:type="gramStart"/>
+            <w:r>
+              <w:t>nn.ReLU</w:t>
+            </w:r>
+            <w:proofErr w:type="spellEnd"/>
+            <w:proofErr w:type="gramEnd"/>
+            <w:r>
+              <w:t>(),</w:t>
+            </w:r>
+          </w:p>
+          <w:p>
+            <w:pPr>
+              <w:rPr>
+                <w:color w:val="FF0000"/>
+              </w:rPr>
+            </w:pPr>
+            <w:r>
+              <w:rPr>
+                <w:color w:val="FF0000"/>
+              </w:rPr>
+              <w:t xml:space="preserve">    </w:t>
+            </w:r>
+            <w:proofErr w:type="spellStart"/>
+            <w:proofErr w:type="gramStart"/>
+            <w:r>
+              <w:rPr>
+                <w:color w:val="FF0000"/>
+              </w:rPr>
+              <w:t>nn.Dropout</w:t>
+            </w:r>
+            <w:proofErr w:type="spellEnd"/>
+            <w:proofErr w:type="gramEnd"/>
+            <w:r>
+              <w:rPr>
+                <w:color w:val="FF0000"/>
+              </w:rPr>
+              <w:t>(p=0.7),</w:t>
+            </w:r>
+          </w:p>
+          <w:p>
+            <w:r>
+              <w:t xml:space="preserve">    </w:t>
+            </w:r>
+            <w:proofErr w:type="spellStart"/>
+            <w:proofErr w:type="gramStart"/>
+            <w:r>
+              <w:t>nn.Linear</w:t>
+            </w:r>
+            <w:proofErr w:type="spellEnd"/>
+            <w:proofErr w:type="gramEnd"/>
+            <w:r>
+              <w:t>(256, 128),</w:t>
+            </w:r>
+          </w:p>
+          <w:p>
+            <w:r>
+              <w:t xml:space="preserve">    </w:t>
+            </w:r>
+            <w:proofErr w:type="spellStart"/>
+            <w:proofErr w:type="gramStart"/>
+            <w:r>
+              <w:t>nn.ReLU</w:t>
+            </w:r>
+            <w:proofErr w:type="spellEnd"/>
+            <w:proofErr w:type="gramEnd"/>
+            <w:r>
+              <w:t>(),</w:t>
+            </w:r>
+          </w:p>
+          <w:p>
+            <w:pPr>
+              <w:rPr>
+                <w:color w:val="FF0000"/>
+              </w:rPr>
+            </w:pPr>
+            <w:r>
+              <w:rPr>
+                <w:color w:val="FF0000"/>
+              </w:rPr>
+              <w:t xml:space="preserve">    </w:t>
+            </w:r>
+            <w:proofErr w:type="spellStart"/>
+            <w:proofErr w:type="gramStart"/>
+            <w:r>
+              <w:rPr>
+                <w:color w:val="FF0000"/>
+              </w:rPr>
+              <w:t>nn.Dropout</w:t>
+            </w:r>
+            <w:proofErr w:type="spellEnd"/>
+            <w:proofErr w:type="gramEnd"/>
+            <w:r>
+              <w:rPr>
+                <w:color w:val="FF0000"/>
+              </w:rPr>
+              <w:t>(p=0.7),</w:t>
+            </w:r>
+          </w:p>
+          <w:p>
+            <w:r>
+              <w:lastRenderedPageBreak/>
+              <w:t xml:space="preserve">    </w:t>
+            </w:r>
+            <w:proofErr w:type="spellStart"/>
+            <w:proofErr w:type="gramStart"/>
+            <w:r>
+              <w:t>nn.Linear</w:t>
+            </w:r>
+            <w:proofErr w:type="spellEnd"/>
+            <w:proofErr w:type="gramEnd"/>
+            <w:r>
+              <w:t>(128, 10),</w:t>
             </w:r>
           </w:p>
           <w:p>
@@ -1185,15 +2110,11 @@
     </w:p>
     <w:p>
       <w:r>
-        <w:rPr>
-          <w:noProof/>
-        </w:rPr>
-        <w:lastRenderedPageBreak/>
         <w:drawing>
-          <wp:inline distT="0" distB="0" distL="0" distR="0" wp14:anchorId="22DE5CA9" wp14:editId="0A6E2843">
-            <wp:extent cx="5274310" cy="5793105"/>
-            <wp:effectExtent l="0" t="0" r="0" b="0"/>
-            <wp:docPr id="3" name="图片 3" descr="图表, 直方图&#10;&#10;描述已自动生成"/>
+          <wp:inline distT="0" distB="0" distL="0" distR="0" wp14:anchorId="2A2D90D1" wp14:editId="03AE99C5">
+            <wp:extent cx="5274310" cy="4758055"/>
+            <wp:effectExtent l="0" t="0" r="0" b="4445"/>
+            <wp:docPr id="2" name="图片 2" descr="图表, 直方图&#10;&#10;描述已自动生成"/>
             <wp:cNvGraphicFramePr>
               <a:graphicFrameLocks xmlns:a="http://schemas.openxmlformats.org/drawingml/2006/main" noChangeAspect="1"/>
             </wp:cNvGraphicFramePr>
@@ -1201,7 +2122,7 @@
               <a:graphicData uri="http://schemas.openxmlformats.org/drawingml/2006/picture">
                 <pic:pic xmlns:pic="http://schemas.openxmlformats.org/drawingml/2006/picture">
                   <pic:nvPicPr>
-                    <pic:cNvPr id="3" name="图片 3" descr="图表, 直方图&#10;&#10;描述已自动生成"/>
+                    <pic:cNvPr id="2" name="图片 2" descr="图表, 直方图&#10;&#10;描述已自动生成"/>
                     <pic:cNvPicPr/>
                   </pic:nvPicPr>
                   <pic:blipFill>
@@ -1213,7 +2134,7 @@
                   <pic:spPr>
                     <a:xfrm>
                       <a:off x="0" y="0"/>
-                      <a:ext cx="5274310" cy="5793105"/>
+                      <a:ext cx="5274310" cy="4758055"/>
                     </a:xfrm>
                     <a:prstGeom prst="rect">
                       <a:avLst/>
@@ -1964,7 +2885,6 @@
   <w:style w:type="character" w:default="1" w:styleId="a0">
     <w:name w:val="Default Paragraph Font"/>
     <w:uiPriority w:val="1"/>
-    <w:semiHidden/>
     <w:unhideWhenUsed/>
   </w:style>
   <w:style w:type="table" w:default="1" w:styleId="a1">
